--- a/assignments/assg3.docx
+++ b/assignments/assg3.docx
@@ -69,27 +69,30 @@
       <w:r>
         <w:t xml:space="preserve">Call this class </w:t>
       </w:r>
-      <w:proofErr w:type="spellStart"/>
       <w:r>
         <w:t>Ascii</w:t>
       </w:r>
       <w:r>
-        <w:t>String</w:t>
-      </w:r>
-      <w:proofErr w:type="spellEnd"/>
+        <w:t xml:space="preserve">String. </w:t>
+      </w:r>
+      <w:r>
+        <w:t xml:space="preserve">This project can be implemented entirely within a single NUnit test project. </w:t>
+      </w:r>
+    </w:p>
+    <w:p>
+      <w:r>
+        <w:t xml:space="preserve">For reference see the Vector2 class here: </w:t>
+      </w:r>
+      <w:hyperlink r:id="rId5" w:history="1">
+        <w:r>
+          <w:rPr>
+            <w:rStyle w:val="Hyperlink"/>
+          </w:rPr>
+          <w:t>https://github.com/cdiggins/cs321/tree/main/code-examples/VectorDemo</w:t>
+        </w:r>
+      </w:hyperlink>
       <w:r>
         <w:t xml:space="preserve">. </w:t>
-      </w:r>
-      <w:r>
-        <w:t xml:space="preserve">This project can be implemented entirely within a single </w:t>
-      </w:r>
-      <w:proofErr w:type="spellStart"/>
-      <w:r>
-        <w:t>NUnit</w:t>
-      </w:r>
-      <w:proofErr w:type="spellEnd"/>
-      <w:r>
-        <w:t xml:space="preserve"> test project. </w:t>
       </w:r>
     </w:p>
     <w:p>
@@ -106,15 +109,7 @@
         </w:numPr>
       </w:pPr>
       <w:r>
-        <w:t xml:space="preserve">A constructor that accepts a </w:t>
-      </w:r>
-      <w:proofErr w:type="gramStart"/>
-      <w:r>
-        <w:t>byte[</w:t>
-      </w:r>
-      <w:proofErr w:type="gramEnd"/>
-      <w:r>
-        <w:t>] argument</w:t>
+        <w:t>A constructor that accepts a byte[] argument</w:t>
       </w:r>
     </w:p>
     <w:p>
@@ -126,7 +121,13 @@
         </w:numPr>
       </w:pPr>
       <w:r>
-        <w:t xml:space="preserve">A constructor that accepts a </w:t>
+        <w:t>A</w:t>
+      </w:r>
+      <w:r>
+        <w:t>nother</w:t>
+      </w:r>
+      <w:r>
+        <w:t xml:space="preserve"> constructor that accepts a </w:t>
       </w:r>
       <w:r>
         <w:t xml:space="preserve">string </w:t>
@@ -180,28 +181,7 @@
         </w:numPr>
       </w:pPr>
       <w:r>
-        <w:t>A “</w:t>
-      </w:r>
-      <w:proofErr w:type="spellStart"/>
-      <w:r>
-        <w:t>IEnumerable</w:t>
-      </w:r>
-      <w:proofErr w:type="spellEnd"/>
-      <w:r>
-        <w:t xml:space="preserve">&lt;char&gt; </w:t>
-      </w:r>
-      <w:proofErr w:type="spellStart"/>
-      <w:proofErr w:type="gramStart"/>
-      <w:r>
-        <w:t>GetChars</w:t>
-      </w:r>
-      <w:proofErr w:type="spellEnd"/>
-      <w:r>
-        <w:t>(</w:t>
-      </w:r>
-      <w:proofErr w:type="gramEnd"/>
-      <w:r>
-        <w:t xml:space="preserve">)” function </w:t>
+        <w:t xml:space="preserve">A “IEnumerable&lt;char&gt; GetChars()” function </w:t>
       </w:r>
       <w:r>
         <w:t xml:space="preserve">written as an “iterator method” </w:t>
@@ -221,22 +201,15 @@
       <w:r>
         <w:t>“</w:t>
       </w:r>
-      <w:proofErr w:type="spellStart"/>
       <w:r>
         <w:t>Ascii</w:t>
       </w:r>
       <w:r>
-        <w:t>String</w:t>
-      </w:r>
-      <w:proofErr w:type="spellEnd"/>
-      <w:r>
-        <w:t xml:space="preserve"> </w:t>
-      </w:r>
-      <w:proofErr w:type="gramStart"/>
+        <w:t xml:space="preserve">String </w:t>
+      </w:r>
       <w:r>
         <w:t>Substring(</w:t>
       </w:r>
-      <w:proofErr w:type="gramEnd"/>
       <w:r>
         <w:t>int start, int count</w:t>
       </w:r>
@@ -261,16 +234,12 @@
       <w:r>
         <w:t xml:space="preserve">An operator overload for the + operator that accepts two </w:t>
       </w:r>
-      <w:proofErr w:type="spellStart"/>
-      <w:proofErr w:type="gramStart"/>
       <w:r>
         <w:t>Ascii</w:t>
       </w:r>
       <w:r>
         <w:t>String</w:t>
       </w:r>
-      <w:proofErr w:type="spellEnd"/>
-      <w:proofErr w:type="gramEnd"/>
     </w:p>
     <w:p>
       <w:pPr>
@@ -318,7 +287,6 @@
       <w:r>
         <w:t>A source file containing the tests (</w:t>
       </w:r>
-      <w:proofErr w:type="spellStart"/>
       <w:r>
         <w:t>Ascii</w:t>
       </w:r>
@@ -326,11 +294,7 @@
         <w:t>StringTests</w:t>
       </w:r>
       <w:r>
-        <w:t>.cs</w:t>
-      </w:r>
-      <w:proofErr w:type="spellEnd"/>
-      <w:r>
-        <w:t>)</w:t>
+        <w:t>.cs)</w:t>
       </w:r>
     </w:p>
     <w:p>
@@ -344,13 +308,8 @@
       <w:r>
         <w:t>A source file containing the implementation (</w:t>
       </w:r>
-      <w:proofErr w:type="spellStart"/>
-      <w:r>
-        <w:t>AsciiString.cs</w:t>
-      </w:r>
-      <w:proofErr w:type="spellEnd"/>
-      <w:r>
-        <w:t>)</w:t>
+      <w:r>
+        <w:t>AsciiString.cs)</w:t>
       </w:r>
     </w:p>
     <w:p>
@@ -371,15 +330,7 @@
         <w:t>file</w:t>
       </w:r>
       <w:r>
-        <w:t xml:space="preserve"> (</w:t>
-      </w:r>
-      <w:proofErr w:type="spellStart"/>
-      <w:r>
-        <w:t>AsciiProj.cs</w:t>
-      </w:r>
-      <w:proofErr w:type="spellEnd"/>
-      <w:r>
-        <w:t>)</w:t>
+        <w:t xml:space="preserve"> (AsciiProj.cs)</w:t>
       </w:r>
     </w:p>
     <w:p>
@@ -408,6 +359,144 @@
         <w:pStyle w:val="Heading1"/>
       </w:pPr>
       <w:r>
+        <w:t>Documentation and Helpers</w:t>
+      </w:r>
+    </w:p>
+    <w:p>
+      <w:pPr>
+        <w:pStyle w:val="ListParagraph"/>
+        <w:numPr>
+          <w:ilvl w:val="0"/>
+          <w:numId w:val="9"/>
+        </w:numPr>
+      </w:pPr>
+      <w:hyperlink r:id="rId6" w:history="1">
+        <w:r>
+          <w:rPr>
+            <w:rStyle w:val="Hyperlink"/>
+          </w:rPr>
+          <w:t>https://learn.microsoft.com/en-us/dotnet/csharp/fundamentals/coding-style/coding-conventions</w:t>
+        </w:r>
+      </w:hyperlink>
+      <w:r>
+        <w:t xml:space="preserve"> </w:t>
+      </w:r>
+    </w:p>
+    <w:p>
+      <w:pPr>
+        <w:pStyle w:val="ListParagraph"/>
+        <w:numPr>
+          <w:ilvl w:val="0"/>
+          <w:numId w:val="9"/>
+        </w:numPr>
+      </w:pPr>
+      <w:hyperlink r:id="rId7" w:history="1">
+        <w:r>
+          <w:rPr>
+            <w:rStyle w:val="Hyperlink"/>
+          </w:rPr>
+          <w:t>https://learn.microsoft.com/en-us/dotnet/api/system.text.encoding.ascii?view=net-6.0</w:t>
+        </w:r>
+      </w:hyperlink>
+      <w:r>
+        <w:t xml:space="preserve"> </w:t>
+      </w:r>
+    </w:p>
+    <w:p>
+      <w:pPr>
+        <w:pStyle w:val="ListParagraph"/>
+        <w:numPr>
+          <w:ilvl w:val="0"/>
+          <w:numId w:val="9"/>
+        </w:numPr>
+      </w:pPr>
+      <w:hyperlink r:id="rId8" w:history="1">
+        <w:r>
+          <w:rPr>
+            <w:rStyle w:val="Hyperlink"/>
+          </w:rPr>
+          <w:t>https://learn.microsoft.com/en-us/dotnet/api/system.text.asciiencoding?view=net-</w:t>
+        </w:r>
+        <w:r>
+          <w:rPr>
+            <w:rStyle w:val="Hyperlink"/>
+          </w:rPr>
+          <w:t>6</w:t>
+        </w:r>
+        <w:r>
+          <w:rPr>
+            <w:rStyle w:val="Hyperlink"/>
+          </w:rPr>
+          <w:t>.0</w:t>
+        </w:r>
+      </w:hyperlink>
+      <w:r>
+        <w:t xml:space="preserve"> </w:t>
+      </w:r>
+    </w:p>
+    <w:p>
+      <w:pPr>
+        <w:pStyle w:val="ListParagraph"/>
+        <w:numPr>
+          <w:ilvl w:val="0"/>
+          <w:numId w:val="9"/>
+        </w:numPr>
+      </w:pPr>
+      <w:hyperlink r:id="rId9" w:history="1">
+        <w:r>
+          <w:rPr>
+            <w:rStyle w:val="Hyperlink"/>
+          </w:rPr>
+          <w:t>https://learn.microsoft.com/en-us/dotnet/api/system.text.asciiencoding.getbytes?view=n</w:t>
+        </w:r>
+        <w:r>
+          <w:rPr>
+            <w:rStyle w:val="Hyperlink"/>
+          </w:rPr>
+          <w:t>et-6.</w:t>
+        </w:r>
+        <w:r>
+          <w:rPr>
+            <w:rStyle w:val="Hyperlink"/>
+          </w:rPr>
+          <w:t>0</w:t>
+        </w:r>
+      </w:hyperlink>
+      <w:r>
+        <w:t xml:space="preserve">  </w:t>
+      </w:r>
+    </w:p>
+    <w:p>
+      <w:pPr>
+        <w:pStyle w:val="ListParagraph"/>
+        <w:numPr>
+          <w:ilvl w:val="0"/>
+          <w:numId w:val="9"/>
+        </w:numPr>
+      </w:pPr>
+      <w:hyperlink r:id="rId10" w:history="1">
+        <w:r>
+          <w:rPr>
+            <w:rStyle w:val="Hyperlink"/>
+          </w:rPr>
+          <w:t>https://learn.microsoft.com/en-us/dotnet/api/system.text.asciiencoding.getstring?view=net-</w:t>
+        </w:r>
+        <w:r>
+          <w:rPr>
+            <w:rStyle w:val="Hyperlink"/>
+          </w:rPr>
+          <w:t>6.0</w:t>
+        </w:r>
+      </w:hyperlink>
+      <w:r>
+        <w:t xml:space="preserve"> </w:t>
+      </w:r>
+    </w:p>
+    <w:p>
+      <w:pPr>
+        <w:pStyle w:val="Heading1"/>
+      </w:pPr>
+      <w:r>
         <w:t>Grading Criteria</w:t>
       </w:r>
     </w:p>
@@ -498,32 +587,7 @@
           <w:b/>
           <w:bCs/>
         </w:rPr>
-        <w:t xml:space="preserve">1 point for making the </w:t>
-      </w:r>
-      <w:proofErr w:type="spellStart"/>
-      <w:proofErr w:type="gramStart"/>
-      <w:r>
-        <w:rPr>
-          <w:b/>
-          <w:bCs/>
-        </w:rPr>
-        <w:t>GetChars</w:t>
-      </w:r>
-      <w:proofErr w:type="spellEnd"/>
-      <w:r>
-        <w:rPr>
-          <w:b/>
-          <w:bCs/>
-        </w:rPr>
-        <w:t>(</w:t>
-      </w:r>
-      <w:proofErr w:type="gramEnd"/>
-      <w:r>
-        <w:rPr>
-          <w:b/>
-          <w:bCs/>
-        </w:rPr>
-        <w:t>) function an iterator method</w:t>
+        <w:t>1 point for making the GetChars() function an iterator method</w:t>
       </w:r>
     </w:p>
     <w:p/>
